--- a/Project2/25.docx
+++ b/Project2/25.docx
@@ -20,7 +20,25 @@
           <w:szCs w:val="28"/>
           <w:lang w:val="en-GB"/>
         </w:rPr>
-        <w:t>Mini Project 2 – Project Classification</w:t>
+        <w:t xml:space="preserve">Mini Project 2 – </w:t>
+      </w:r>
+      <w:r>
+        <w:rPr>
+          <w:color w:val="1F4E79" w:themeColor="accent5" w:themeShade="80"/>
+          <w:sz w:val="28"/>
+          <w:szCs w:val="28"/>
+          <w:lang w:val="en-GB"/>
+        </w:rPr>
+        <w:t>Question</w:t>
+      </w:r>
+      <w:r>
+        <w:rPr>
+          <w:color w:val="1F4E79" w:themeColor="accent5" w:themeShade="80"/>
+          <w:sz w:val="28"/>
+          <w:szCs w:val="28"/>
+          <w:lang w:val="en-GB"/>
+        </w:rPr>
+        <w:t xml:space="preserve"> Classification</w:t>
       </w:r>
     </w:p>
     <w:p>
@@ -810,26 +828,429 @@
         <w:spacing w:after="0" w:line="300" w:lineRule="auto"/>
         <w:jc w:val="both"/>
         <w:rPr>
-          <w:lang w:val="en-GB"/>
-        </w:rPr>
-      </w:pPr>
-      <w:proofErr w:type="spellStart"/>
-      <w:r>
-        <w:rPr>
           <w:color w:val="4472C4" w:themeColor="accent1"/>
           <w:sz w:val="24"/>
           <w:szCs w:val="24"/>
         </w:rPr>
-        <w:t>Results</w:t>
-      </w:r>
-      <w:proofErr w:type="spellEnd"/>
+      </w:pPr>
+      <w:proofErr w:type="spellStart"/>
       <w:r>
         <w:rPr>
           <w:color w:val="4472C4" w:themeColor="accent1"/>
           <w:sz w:val="24"/>
           <w:szCs w:val="24"/>
         </w:rPr>
+        <w:t>Results</w:t>
+      </w:r>
+      <w:proofErr w:type="spellEnd"/>
+      <w:r>
+        <w:rPr>
+          <w:color w:val="4472C4" w:themeColor="accent1"/>
+          <w:sz w:val="24"/>
+          <w:szCs w:val="24"/>
+        </w:rPr>
         <w:t>:</w:t>
+      </w:r>
+    </w:p>
+    <w:p>
+      <w:pPr>
+        <w:spacing w:after="0" w:line="300" w:lineRule="auto"/>
+        <w:jc w:val="both"/>
+        <w:rPr>
+          <w:color w:val="4472C4" w:themeColor="accent1"/>
+          <w:sz w:val="24"/>
+          <w:szCs w:val="24"/>
+        </w:rPr>
+      </w:pPr>
+    </w:p>
+    <w:p>
+      <w:pPr>
+        <w:spacing w:after="0" w:line="300" w:lineRule="auto"/>
+        <w:jc w:val="both"/>
+        <w:rPr>
+          <w:color w:val="4472C4" w:themeColor="accent1"/>
+          <w:sz w:val="24"/>
+          <w:szCs w:val="24"/>
+          <w:lang w:val="en-GB"/>
+        </w:rPr>
+      </w:pPr>
+      <w:r>
+        <w:rPr>
+          <w:color w:val="4472C4" w:themeColor="accent1"/>
+          <w:sz w:val="24"/>
+          <w:szCs w:val="24"/>
+          <w:lang w:val="en-GB"/>
+        </w:rPr>
+        <w:t xml:space="preserve">Error analysis: </w:t>
+      </w:r>
+    </w:p>
+    <w:p>
+      <w:pPr>
+        <w:spacing w:after="0" w:line="300" w:lineRule="auto"/>
+        <w:jc w:val="both"/>
+        <w:rPr>
+          <w:lang w:val="en-GB"/>
+        </w:rPr>
+      </w:pPr>
+      <w:r>
+        <w:rPr>
+          <w:lang w:val="en-GB"/>
+        </w:rPr>
+        <w:t>In the first approach of SVM</w:t>
+      </w:r>
+      <w:r>
+        <w:rPr>
+          <w:lang w:val="en-GB"/>
+        </w:rPr>
+        <w:t xml:space="preserve"> </w:t>
+      </w:r>
+      <w:r>
+        <w:rPr>
+          <w:lang w:val="en-GB"/>
+        </w:rPr>
+        <w:t xml:space="preserve">we </w:t>
+      </w:r>
+      <w:r>
+        <w:rPr>
+          <w:lang w:val="en-GB"/>
+        </w:rPr>
+        <w:t>had more pre-process, as we mentioned before. This led to a lower accuracy because some words were wrongly stemmed and lemmatized. For example, the stemmer would convert the word “upcoming” to the word “</w:t>
+      </w:r>
+      <w:proofErr w:type="spellStart"/>
+      <w:r>
+        <w:rPr>
+          <w:lang w:val="en-GB"/>
+        </w:rPr>
+        <w:t>upcom</w:t>
+      </w:r>
+      <w:proofErr w:type="spellEnd"/>
+      <w:r>
+        <w:rPr>
+          <w:lang w:val="en-GB"/>
+        </w:rPr>
+        <w:t>”, which is incorrect.</w:t>
+      </w:r>
+      <w:r>
+        <w:rPr>
+          <w:lang w:val="en-GB"/>
+        </w:rPr>
+        <w:t xml:space="preserve"> An example </w:t>
+      </w:r>
+      <w:r>
+        <w:rPr>
+          <w:lang w:val="en-GB"/>
+        </w:rPr>
+        <w:t>of</w:t>
+      </w:r>
+      <w:r>
+        <w:rPr>
+          <w:lang w:val="en-GB"/>
+        </w:rPr>
+        <w:t xml:space="preserve"> a wrong lemmatization is the word “done”. If we don’t specify the part of speech, we get the word “done” instead of the word “do”.</w:t>
+      </w:r>
+    </w:p>
+    <w:p>
+      <w:pPr>
+        <w:spacing w:after="0" w:line="300" w:lineRule="auto"/>
+        <w:jc w:val="both"/>
+        <w:rPr>
+          <w:lang w:val="en-GB"/>
+        </w:rPr>
+      </w:pPr>
+      <w:r>
+        <w:rPr>
+          <w:lang w:val="en-GB"/>
+        </w:rPr>
+        <w:t xml:space="preserve">We continued to </w:t>
+      </w:r>
+      <w:proofErr w:type="spellStart"/>
+      <w:r>
+        <w:rPr>
+          <w:lang w:val="en-GB"/>
+        </w:rPr>
+        <w:t>analy</w:t>
+      </w:r>
+      <w:r>
+        <w:rPr>
+          <w:lang w:val="en-GB"/>
+        </w:rPr>
+        <w:t>z</w:t>
+      </w:r>
+      <w:r>
+        <w:rPr>
+          <w:lang w:val="en-GB"/>
+        </w:rPr>
+        <w:t>e</w:t>
+      </w:r>
+      <w:proofErr w:type="spellEnd"/>
+      <w:r>
+        <w:rPr>
+          <w:lang w:val="en-GB"/>
+        </w:rPr>
+        <w:t xml:space="preserve"> the errors and realized that our model didn’t </w:t>
+      </w:r>
+      <w:r>
+        <w:rPr>
+          <w:lang w:val="en-GB"/>
+        </w:rPr>
+        <w:t>consider</w:t>
+      </w:r>
+      <w:r>
+        <w:rPr>
+          <w:lang w:val="en-GB"/>
+        </w:rPr>
+        <w:t xml:space="preserve"> the importance of a word, as </w:t>
+      </w:r>
+      <w:r>
+        <w:rPr>
+          <w:lang w:val="en-GB"/>
+        </w:rPr>
+        <w:t xml:space="preserve">we mentioned before. For example, our model failed to predict the label for the sentence </w:t>
+      </w:r>
+      <w:r>
+        <w:rPr>
+          <w:lang w:val="en-GB"/>
+        </w:rPr>
+        <w:t>“</w:t>
+      </w:r>
+      <w:r>
+        <w:rPr>
+          <w:lang w:val="en-GB"/>
+        </w:rPr>
+        <w:t>The Hubble Space Telescope was deployed by this space shuttle; 3 years later the Endeavour fixed its mirror</w:t>
+      </w:r>
+      <w:r>
+        <w:rPr>
+          <w:lang w:val="en-GB"/>
+        </w:rPr>
+        <w:t xml:space="preserve"> -&gt; </w:t>
+      </w:r>
+      <w:r>
+        <w:rPr>
+          <w:lang w:val="en-GB"/>
+        </w:rPr>
+        <w:t>Discovery</w:t>
+      </w:r>
+      <w:r>
+        <w:rPr>
+          <w:lang w:val="en-GB"/>
+        </w:rPr>
+        <w:t xml:space="preserve">”. Our model predicted the label “History” instead of the label “Science”. This occurred because our model didn’t realize that the words “Hubble”, “space” and “telescope” were the most important ones to predict the correct label. Using the </w:t>
+      </w:r>
+      <w:proofErr w:type="spellStart"/>
+      <w:r>
+        <w:rPr>
+          <w:i/>
+          <w:iCs/>
+          <w:lang w:val="en-GB"/>
+        </w:rPr>
+        <w:t>tfidfTransformer</w:t>
+      </w:r>
+      <w:proofErr w:type="spellEnd"/>
+      <w:r>
+        <w:rPr>
+          <w:lang w:val="en-GB"/>
+        </w:rPr>
+        <w:t>, our model started to predict it correctly.</w:t>
+      </w:r>
+    </w:p>
+    <w:p>
+      <w:pPr>
+        <w:spacing w:after="0" w:line="300" w:lineRule="auto"/>
+        <w:jc w:val="both"/>
+        <w:rPr>
+          <w:lang w:val="en-GB"/>
+        </w:rPr>
+      </w:pPr>
+      <w:r>
+        <w:rPr>
+          <w:lang w:val="en-GB"/>
+        </w:rPr>
+        <w:t xml:space="preserve">By </w:t>
+      </w:r>
+      <w:proofErr w:type="spellStart"/>
+      <w:r>
+        <w:rPr>
+          <w:lang w:val="en-GB"/>
+        </w:rPr>
+        <w:t>analy</w:t>
+      </w:r>
+      <w:r>
+        <w:rPr>
+          <w:lang w:val="en-GB"/>
+        </w:rPr>
+        <w:t>z</w:t>
+      </w:r>
+      <w:r>
+        <w:rPr>
+          <w:lang w:val="en-GB"/>
+        </w:rPr>
+        <w:t>ing</w:t>
+      </w:r>
+      <w:proofErr w:type="spellEnd"/>
+      <w:r>
+        <w:rPr>
+          <w:lang w:val="en-GB"/>
+        </w:rPr>
+        <w:t xml:space="preserve"> the errors, we realized that our model failed some sentences because some words in it appeared more than once in the predicted label (incorrect one). For example, in the sentence “</w:t>
+      </w:r>
+      <w:r>
+        <w:rPr>
+          <w:lang w:val="en-GB"/>
+        </w:rPr>
+        <w:t>The Babylonians kept abreast of the times using a form of this instrument seen here:</w:t>
+      </w:r>
+      <w:r>
+        <w:rPr>
+          <w:lang w:val="en-GB"/>
+        </w:rPr>
+        <w:t xml:space="preserve"> </w:t>
+      </w:r>
+      <w:r>
+        <w:rPr>
+          <w:lang w:val="en-GB"/>
+        </w:rPr>
+        <w:t>Sundial</w:t>
+      </w:r>
+      <w:r>
+        <w:rPr>
+          <w:lang w:val="en-GB"/>
+        </w:rPr>
+        <w:t>” our model predicted the label History due to the word “</w:t>
+      </w:r>
+      <w:r>
+        <w:rPr>
+          <w:lang w:val="en-GB"/>
+        </w:rPr>
+        <w:t>Babylonians</w:t>
+      </w:r>
+      <w:r>
+        <w:rPr>
+          <w:lang w:val="en-GB"/>
+        </w:rPr>
+        <w:t>”</w:t>
+      </w:r>
+      <w:r>
+        <w:rPr>
+          <w:lang w:val="en-GB"/>
+        </w:rPr>
+        <w:t xml:space="preserve">. </w:t>
+      </w:r>
+      <w:r>
+        <w:rPr>
+          <w:lang w:val="en-GB"/>
+        </w:rPr>
+        <w:t>The word “Babylonian” appears in 6 sentences in the train set and 5 of them correspond to the label “History”. The answer to this sentence is very important to predict the right label</w:t>
+      </w:r>
+      <w:r>
+        <w:rPr>
+          <w:lang w:val="en-GB"/>
+        </w:rPr>
+        <w:t>, “Science”</w:t>
+      </w:r>
+      <w:r>
+        <w:rPr>
+          <w:lang w:val="en-GB"/>
+        </w:rPr>
+        <w:t xml:space="preserve">. The problem here is that the word “Sundial” never appears in the train set, so our model cannot predict that this sentence </w:t>
+      </w:r>
+      <w:r>
+        <w:rPr>
+          <w:lang w:val="en-GB"/>
+        </w:rPr>
+        <w:t>is related to “Science”.</w:t>
+      </w:r>
+    </w:p>
+    <w:p>
+      <w:pPr>
+        <w:spacing w:after="0" w:line="300" w:lineRule="auto"/>
+        <w:jc w:val="both"/>
+        <w:rPr>
+          <w:color w:val="4472C4" w:themeColor="accent1"/>
+          <w:sz w:val="24"/>
+          <w:szCs w:val="24"/>
+          <w:lang w:val="en-GB"/>
+        </w:rPr>
+      </w:pPr>
+      <w:r>
+        <w:rPr>
+          <w:color w:val="4472C4" w:themeColor="accent1"/>
+          <w:sz w:val="24"/>
+          <w:szCs w:val="24"/>
+          <w:lang w:val="en-GB"/>
+        </w:rPr>
+        <w:t>Future Work:</w:t>
+      </w:r>
+    </w:p>
+    <w:p>
+      <w:pPr>
+        <w:jc w:val="both"/>
+        <w:rPr>
+          <w:lang w:val="en-GB"/>
+        </w:rPr>
+      </w:pPr>
+      <w:r>
+        <w:rPr>
+          <w:lang w:val="en-GB"/>
+        </w:rPr>
+        <w:t>If we had more time to conclude our project, we would like to improve the pre-processing by implementing part-of-speech tagging, which would improve lemmatization’s results.</w:t>
+      </w:r>
+    </w:p>
+    <w:p>
+      <w:pPr>
+        <w:jc w:val="both"/>
+        <w:rPr>
+          <w:lang w:val="en-GB"/>
+        </w:rPr>
+      </w:pPr>
+      <w:r>
+        <w:rPr>
+          <w:lang w:val="en-GB"/>
+        </w:rPr>
+        <w:t xml:space="preserve">Although </w:t>
+      </w:r>
+      <w:r>
+        <w:rPr>
+          <w:lang w:val="en-GB"/>
+        </w:rPr>
+        <w:t>we aren’t allowed to use neural networks, if we had more time, we would like to test it to see which accuracy we would obtain.</w:t>
+      </w:r>
+    </w:p>
+    <w:p>
+      <w:pPr>
+        <w:spacing w:after="0" w:line="300" w:lineRule="auto"/>
+        <w:jc w:val="both"/>
+        <w:rPr>
+          <w:color w:val="4472C4" w:themeColor="accent1"/>
+          <w:sz w:val="24"/>
+          <w:szCs w:val="24"/>
+          <w:lang w:val="en-GB"/>
+        </w:rPr>
+      </w:pPr>
+      <w:r>
+        <w:rPr>
+          <w:color w:val="4472C4" w:themeColor="accent1"/>
+          <w:sz w:val="24"/>
+          <w:szCs w:val="24"/>
+          <w:lang w:val="en-GB"/>
+        </w:rPr>
+        <w:t>Bibliography:</w:t>
+      </w:r>
+    </w:p>
+    <w:p>
+      <w:pPr>
+        <w:jc w:val="both"/>
+        <w:rPr>
+          <w:lang w:val="en-GB"/>
+        </w:rPr>
+      </w:pPr>
+      <w:r>
+        <w:rPr>
+          <w:b/>
+          <w:bCs/>
+          <w:lang w:val="en-GB"/>
+        </w:rPr>
+        <w:t>TODO</w:t>
       </w:r>
     </w:p>
     <w:sectPr>
@@ -879,6 +1300,7 @@
         <w:docPartUnique/>
       </w:docPartObj>
     </w:sdtPr>
+    <w:sdtEndPr/>
     <w:sdtContent>
       <w:p>
         <w:pPr>
@@ -1572,6 +1994,25 @@
       <w:contextualSpacing/>
     </w:pPr>
   </w:style>
+  <w:style w:type="table" w:styleId="TabelacomGrelha">
+    <w:name w:val="Table Grid"/>
+    <w:basedOn w:val="Tabelanormal"/>
+    <w:uiPriority w:val="39"/>
+    <w:rsid w:val="00232ADD"/>
+    <w:pPr>
+      <w:spacing w:after="0" w:line="240" w:lineRule="auto"/>
+    </w:pPr>
+    <w:tblPr>
+      <w:tblBorders>
+        <w:top w:val="single" w:sz="4" w:space="0" w:color="auto"/>
+        <w:left w:val="single" w:sz="4" w:space="0" w:color="auto"/>
+        <w:bottom w:val="single" w:sz="4" w:space="0" w:color="auto"/>
+        <w:right w:val="single" w:sz="4" w:space="0" w:color="auto"/>
+        <w:insideH w:val="single" w:sz="4" w:space="0" w:color="auto"/>
+        <w:insideV w:val="single" w:sz="4" w:space="0" w:color="auto"/>
+      </w:tblBorders>
+    </w:tblPr>
+  </w:style>
 </w:styles>
 </file>
 
